--- a/法令ファイル/平成二十三年度における子ども手当事務費交付金の額の算定に関する省令/平成二十三年度における子ども手当事務費交付金の額の算定に関する省令（平成二十四年厚生労働省令第二十二号）.docx
+++ b/法令ファイル/平成二十三年度における子ども手当事務費交付金の額の算定に関する省令/平成二十三年度における子ども手当事務費交付金の額の算定に関する省令（平成二十四年厚生労働省令第二十二号）.docx
@@ -93,7 +93,7 @@
     </w:pPr>
     <w:r>
       <w:tab/>
-      <w:t>WeGov v0.1 - FTS141</w:t>
+      <w:t>WeGov v0.2 - FTS141</w:t>
     </w:r>
   </w:p>
 </w:ftr>
